--- a/study-contents/jinwoo/jinuman-07-23-Git기본2.docx
+++ b/study-contents/jinwoo/jinuman-07-23-Git기본2.docx
@@ -244,6 +244,14 @@
       </w:pPr>
       <w:r>
         <w:rPr>
+          <w:rFonts w:ascii="맑은 고딕" w:eastAsia="맑은 고딕" w:hAnsi="맑은 고딕" w:cs="굴림"/>
+          <w:kern w:val="0"/>
+          <w:sz w:val="22"/>
+        </w:rPr>
+        <w:t>$</w:t>
+      </w:r>
+      <w:r>
+        <w:rPr>
           <w:rFonts w:ascii="맑은 고딕" w:eastAsia="맑은 고딕" w:hAnsi="맑은 고딕" w:cs="굴림" w:hint="eastAsia"/>
           <w:kern w:val="0"/>
           <w:sz w:val="22"/>
@@ -284,6 +292,14 @@
       </w:pPr>
       <w:r>
         <w:rPr>
+          <w:rFonts w:ascii="맑은 고딕" w:eastAsia="맑은 고딕" w:hAnsi="맑은 고딕" w:cs="굴림"/>
+          <w:kern w:val="0"/>
+          <w:sz w:val="22"/>
+        </w:rPr>
+        <w:t>$</w:t>
+      </w:r>
+      <w:r>
+        <w:rPr>
           <w:rFonts w:ascii="맑은 고딕" w:eastAsia="맑은 고딕" w:hAnsi="맑은 고딕" w:cs="굴림" w:hint="eastAsia"/>
           <w:kern w:val="0"/>
           <w:sz w:val="22"/>
@@ -306,6 +322,14 @@
           <w:sz w:val="22"/>
         </w:rPr>
       </w:pPr>
+      <w:r>
+        <w:rPr>
+          <w:rFonts w:ascii="맑은 고딕" w:eastAsia="맑은 고딕" w:hAnsi="맑은 고딕" w:cs="굴림"/>
+          <w:kern w:val="0"/>
+          <w:sz w:val="22"/>
+        </w:rPr>
+        <w:t>$</w:t>
+      </w:r>
       <w:r>
         <w:rPr>
           <w:rFonts w:ascii="맑은 고딕" w:eastAsia="맑은 고딕" w:hAnsi="맑은 고딕" w:cs="굴림" w:hint="eastAsia"/>
@@ -455,6 +479,14 @@
         </w:rPr>
         <w:t>reset</w:t>
       </w:r>
+      <w:r>
+        <w:rPr>
+          <w:rFonts w:ascii="맑은 고딕" w:eastAsia="맑은 고딕" w:hAnsi="맑은 고딕" w:cs="굴림"/>
+          <w:kern w:val="0"/>
+          <w:sz w:val="22"/>
+        </w:rPr>
+        <w:t xml:space="preserve"> (hard, soft, mixed)</w:t>
+      </w:r>
     </w:p>
     <w:p>
       <w:pPr>
@@ -473,6 +505,14 @@
       </w:pPr>
       <w:r>
         <w:rPr>
+          <w:rFonts w:ascii="맑은 고딕" w:eastAsia="맑은 고딕" w:hAnsi="맑은 고딕" w:cs="굴림"/>
+          <w:kern w:val="0"/>
+          <w:sz w:val="22"/>
+        </w:rPr>
+        <w:t>$</w:t>
+      </w:r>
+      <w:r>
+        <w:rPr>
           <w:rFonts w:ascii="맑은 고딕" w:eastAsia="맑은 고딕" w:hAnsi="맑은 고딕" w:cs="굴림" w:hint="eastAsia"/>
           <w:kern w:val="0"/>
           <w:sz w:val="22"/>
@@ -495,6 +535,14 @@
           <w:sz w:val="22"/>
         </w:rPr>
       </w:pPr>
+      <w:r>
+        <w:rPr>
+          <w:rFonts w:ascii="맑은 고딕" w:eastAsia="맑은 고딕" w:hAnsi="맑은 고딕" w:cs="굴림"/>
+          <w:kern w:val="0"/>
+          <w:sz w:val="22"/>
+        </w:rPr>
+        <w:t>$</w:t>
+      </w:r>
       <w:r>
         <w:rPr>
           <w:rFonts w:ascii="맑은 고딕" w:eastAsia="맑은 고딕" w:hAnsi="맑은 고딕" w:cs="굴림" w:hint="eastAsia"/>
@@ -576,6 +624,14 @@
       </w:pPr>
       <w:r>
         <w:rPr>
+          <w:rFonts w:ascii="맑은 고딕" w:eastAsia="맑은 고딕" w:hAnsi="맑은 고딕" w:cs="굴림"/>
+          <w:kern w:val="0"/>
+          <w:sz w:val="22"/>
+        </w:rPr>
+        <w:t>$</w:t>
+      </w:r>
+      <w:r>
+        <w:rPr>
           <w:rFonts w:ascii="맑은 고딕" w:eastAsia="맑은 고딕" w:hAnsi="맑은 고딕" w:cs="굴림" w:hint="eastAsia"/>
           <w:kern w:val="0"/>
           <w:sz w:val="22"/>
@@ -600,6 +656,14 @@
       </w:pPr>
       <w:r>
         <w:rPr>
+          <w:rFonts w:ascii="맑은 고딕" w:eastAsia="맑은 고딕" w:hAnsi="맑은 고딕" w:cs="굴림"/>
+          <w:kern w:val="0"/>
+          <w:sz w:val="22"/>
+        </w:rPr>
+        <w:t>$</w:t>
+      </w:r>
+      <w:r>
+        <w:rPr>
           <w:rFonts w:ascii="맑은 고딕" w:eastAsia="맑은 고딕" w:hAnsi="맑은 고딕" w:cs="굴림" w:hint="eastAsia"/>
           <w:kern w:val="0"/>
           <w:sz w:val="22"/>
@@ -633,16 +697,17 @@
     </w:p>
     <w:p>
       <w:pPr>
+        <w:pStyle w:val="a3"/>
         <w:widowControl/>
         <w:numPr>
           <w:ilvl w:val="0"/>
-          <w:numId w:val="20"/>
+          <w:numId w:val="23"/>
         </w:numPr>
         <w:wordWrap/>
         <w:autoSpaceDE/>
         <w:autoSpaceDN/>
         <w:spacing w:after="0" w:line="240" w:lineRule="auto"/>
-        <w:ind w:left="1080"/>
+        <w:ind w:leftChars="0"/>
         <w:jc w:val="left"/>
         <w:textAlignment w:val="center"/>
         <w:rPr>
@@ -667,7 +732,7 @@
         <w:autoSpaceDE/>
         <w:autoSpaceDN/>
         <w:spacing w:after="0" w:line="240" w:lineRule="auto"/>
-        <w:ind w:left="1080"/>
+        <w:ind w:firstLine="680"/>
         <w:jc w:val="left"/>
         <w:textAlignment w:val="center"/>
         <w:rPr>
@@ -692,7 +757,7 @@
         <w:autoSpaceDE/>
         <w:autoSpaceDN/>
         <w:spacing w:after="0" w:line="240" w:lineRule="auto"/>
-        <w:ind w:left="1080"/>
+        <w:ind w:firstLine="680"/>
         <w:jc w:val="left"/>
         <w:textAlignment w:val="center"/>
         <w:rPr>
@@ -723,7 +788,23 @@
           <w:kern w:val="0"/>
           <w:sz w:val="22"/>
         </w:rPr>
-        <w:t>위험한 방법임..</w:t>
+        <w:t xml:space="preserve">위험한 </w:t>
+      </w:r>
+      <w:r>
+        <w:rPr>
+          <w:rFonts w:ascii="맑은 고딕" w:eastAsia="맑은 고딕" w:hAnsi="맑은 고딕" w:cs="굴림" w:hint="eastAsia"/>
+          <w:kern w:val="0"/>
+          <w:sz w:val="22"/>
+        </w:rPr>
+        <w:t>방법이라고 한다.</w:t>
+      </w:r>
+      <w:r>
+        <w:rPr>
+          <w:rFonts w:ascii="맑은 고딕" w:eastAsia="맑은 고딕" w:hAnsi="맑은 고딕" w:cs="굴림"/>
+          <w:kern w:val="0"/>
+          <w:sz w:val="22"/>
+        </w:rPr>
+        <w:t xml:space="preserve"> </w:t>
       </w:r>
     </w:p>
     <w:p>
@@ -733,7 +814,7 @@
         <w:autoSpaceDE/>
         <w:autoSpaceDN/>
         <w:spacing w:after="0" w:line="240" w:lineRule="auto"/>
-        <w:ind w:left="1080"/>
+        <w:ind w:firstLine="680"/>
         <w:jc w:val="left"/>
         <w:textAlignment w:val="center"/>
         <w:rPr>
@@ -748,23 +829,7 @@
           <w:kern w:val="0"/>
           <w:sz w:val="22"/>
         </w:rPr>
-        <w:t>중간의 어떤 특정 commit만을 취소하려고 한다면 revert를 써야 한다. reset을 쓰면 그 이후 commit들이 다 날아가</w:t>
-      </w:r>
-      <w:r>
-        <w:rPr>
-          <w:rFonts w:ascii="맑은 고딕" w:eastAsia="맑은 고딕" w:hAnsi="맑은 고딕" w:cs="굴림" w:hint="eastAsia"/>
-          <w:kern w:val="0"/>
-          <w:sz w:val="22"/>
-        </w:rPr>
-        <w:t xml:space="preserve"> </w:t>
-      </w:r>
-      <w:r>
-        <w:rPr>
-          <w:rFonts w:ascii="맑은 고딕" w:eastAsia="맑은 고딕" w:hAnsi="맑은 고딕" w:cs="굴림" w:hint="eastAsia"/>
-          <w:kern w:val="0"/>
-          <w:sz w:val="22"/>
-        </w:rPr>
-        <w:t>버리기 때문에</w:t>
+        <w:t xml:space="preserve">중간의 어떤 특정 commit만을 취소하려고 한다면 revert를 써야 한다. </w:t>
       </w:r>
     </w:p>
     <w:p>
@@ -774,7 +839,7 @@
         <w:autoSpaceDE/>
         <w:autoSpaceDN/>
         <w:spacing w:after="0" w:line="240" w:lineRule="auto"/>
-        <w:ind w:left="1080"/>
+        <w:ind w:firstLine="680"/>
         <w:jc w:val="left"/>
         <w:textAlignment w:val="center"/>
         <w:rPr>
@@ -789,23 +854,7 @@
           <w:kern w:val="0"/>
           <w:sz w:val="22"/>
         </w:rPr>
-        <w:t xml:space="preserve">그리고 </w:t>
-      </w:r>
-      <w:r>
-        <w:rPr>
-          <w:rFonts w:ascii="맑은 고딕" w:eastAsia="맑은 고딕" w:hAnsi="맑은 고딕" w:cs="굴림" w:hint="eastAsia"/>
-          <w:kern w:val="0"/>
-          <w:sz w:val="22"/>
-        </w:rPr>
-        <w:t>원격에</w:t>
-      </w:r>
-      <w:r>
-        <w:rPr>
-          <w:rFonts w:ascii="맑은 고딕" w:eastAsia="맑은 고딕" w:hAnsi="맑은 고딕" w:cs="굴림" w:hint="eastAsia"/>
-          <w:kern w:val="0"/>
-          <w:sz w:val="22"/>
-        </w:rPr>
-        <w:t xml:space="preserve"> push를 한 상태에서는 무조건 revert를 해야 한다. reset을 하게</w:t>
+        <w:t>reset을 쓰면 그 이후 commit들이 다 날아가</w:t>
       </w:r>
       <w:r>
         <w:rPr>
@@ -821,7 +870,7 @@
           <w:kern w:val="0"/>
           <w:sz w:val="22"/>
         </w:rPr>
-        <w:t>되면 reset하기 전의 상태로 되돌리기 전까지 push를 할 수 없다.</w:t>
+        <w:t>버리기 때문에</w:t>
       </w:r>
     </w:p>
     <w:p>
@@ -831,50 +880,38 @@
         <w:autoSpaceDE/>
         <w:autoSpaceDN/>
         <w:spacing w:after="0" w:line="240" w:lineRule="auto"/>
+        <w:ind w:firstLine="680"/>
         <w:jc w:val="left"/>
         <w:textAlignment w:val="center"/>
         <w:rPr>
-          <w:rFonts w:ascii="맑은 고딕" w:eastAsia="맑은 고딕" w:hAnsi="맑은 고딕" w:cs="굴림" w:hint="eastAsia"/>
-          <w:color w:val="FF0000"/>
-          <w:kern w:val="0"/>
-          <w:sz w:val="22"/>
-        </w:rPr>
-      </w:pPr>
-      <w:r>
-        <w:rPr>
-          <w:rFonts w:ascii="맑은 고딕" w:eastAsia="맑은 고딕" w:hAnsi="맑은 고딕" w:cs="굴림"/>
-          <w:color w:val="FF0000"/>
-          <w:kern w:val="0"/>
-          <w:sz w:val="22"/>
-        </w:rPr>
-        <w:tab/>
-      </w:r>
-      <w:r>
-        <w:rPr>
-          <w:rFonts w:ascii="맑은 고딕" w:eastAsia="맑은 고딕" w:hAnsi="맑은 고딕" w:cs="굴림" w:hint="eastAsia"/>
-          <w:color w:val="FF0000"/>
-          <w:kern w:val="0"/>
-          <w:sz w:val="22"/>
-        </w:rPr>
-        <w:t xml:space="preserve">결론 : Github(원격)으로 협업중이라면 </w:t>
-      </w:r>
-      <w:r>
-        <w:rPr>
-          <w:rFonts w:ascii="맑은 고딕" w:eastAsia="맑은 고딕" w:hAnsi="맑은 고딕" w:cs="굴림"/>
-          <w:color w:val="FF0000"/>
-          <w:kern w:val="0"/>
-          <w:sz w:val="22"/>
-        </w:rPr>
-        <w:t>reset</w:t>
-      </w:r>
-      <w:r>
-        <w:rPr>
-          <w:rFonts w:ascii="맑은 고딕" w:eastAsia="맑은 고딕" w:hAnsi="맑은 고딕" w:cs="굴림" w:hint="eastAsia"/>
-          <w:color w:val="FF0000"/>
-          <w:kern w:val="0"/>
-          <w:sz w:val="22"/>
-        </w:rPr>
-        <w:t>은 기억에서 지워버리자..</w:t>
+          <w:rFonts w:ascii="맑은 고딕" w:eastAsia="맑은 고딕" w:hAnsi="맑은 고딕" w:cs="굴림"/>
+          <w:kern w:val="0"/>
+          <w:sz w:val="22"/>
+        </w:rPr>
+      </w:pPr>
+      <w:r>
+        <w:rPr>
+          <w:rFonts w:ascii="맑은 고딕" w:eastAsia="맑은 고딕" w:hAnsi="맑은 고딕" w:cs="굴림" w:hint="eastAsia"/>
+          <w:kern w:val="0"/>
+          <w:sz w:val="22"/>
+        </w:rPr>
+        <w:t xml:space="preserve">그리고 </w:t>
+      </w:r>
+      <w:r>
+        <w:rPr>
+          <w:rFonts w:ascii="맑은 고딕" w:eastAsia="맑은 고딕" w:hAnsi="맑은 고딕" w:cs="굴림" w:hint="eastAsia"/>
+          <w:kern w:val="0"/>
+          <w:sz w:val="22"/>
+        </w:rPr>
+        <w:t>원격에</w:t>
+      </w:r>
+      <w:r>
+        <w:rPr>
+          <w:rFonts w:ascii="맑은 고딕" w:eastAsia="맑은 고딕" w:hAnsi="맑은 고딕" w:cs="굴림" w:hint="eastAsia"/>
+          <w:kern w:val="0"/>
+          <w:sz w:val="22"/>
+        </w:rPr>
+        <w:t xml:space="preserve"> push를 한 상태에서는 무조건 revert를 해야 한다. </w:t>
       </w:r>
     </w:p>
     <w:p>
@@ -884,20 +921,145 @@
         <w:autoSpaceDE/>
         <w:autoSpaceDN/>
         <w:spacing w:after="0" w:line="240" w:lineRule="auto"/>
+        <w:ind w:firstLine="680"/>
         <w:jc w:val="left"/>
-        <w:rPr>
-          <w:rFonts w:ascii="맑은 고딕" w:eastAsia="맑은 고딕" w:hAnsi="맑은 고딕" w:cs="굴림" w:hint="eastAsia"/>
-          <w:kern w:val="0"/>
-          <w:sz w:val="22"/>
-        </w:rPr>
-      </w:pPr>
-      <w:r>
-        <w:rPr>
-          <w:rFonts w:ascii="맑은 고딕" w:eastAsia="맑은 고딕" w:hAnsi="맑은 고딕" w:cs="굴림" w:hint="eastAsia"/>
-          <w:kern w:val="0"/>
-          <w:sz w:val="22"/>
-        </w:rPr>
-        <w:t> </w:t>
+        <w:textAlignment w:val="center"/>
+        <w:rPr>
+          <w:rFonts w:ascii="맑은 고딕" w:eastAsia="맑은 고딕" w:hAnsi="맑은 고딕" w:cs="굴림"/>
+          <w:kern w:val="0"/>
+          <w:sz w:val="22"/>
+        </w:rPr>
+      </w:pPr>
+      <w:r>
+        <w:rPr>
+          <w:rFonts w:ascii="맑은 고딕" w:eastAsia="맑은 고딕" w:hAnsi="맑은 고딕" w:cs="굴림" w:hint="eastAsia"/>
+          <w:kern w:val="0"/>
+          <w:sz w:val="22"/>
+        </w:rPr>
+        <w:t>reset을 하게</w:t>
+      </w:r>
+      <w:r>
+        <w:rPr>
+          <w:rFonts w:ascii="맑은 고딕" w:eastAsia="맑은 고딕" w:hAnsi="맑은 고딕" w:cs="굴림" w:hint="eastAsia"/>
+          <w:kern w:val="0"/>
+          <w:sz w:val="22"/>
+        </w:rPr>
+        <w:t xml:space="preserve"> </w:t>
+      </w:r>
+      <w:r>
+        <w:rPr>
+          <w:rFonts w:ascii="맑은 고딕" w:eastAsia="맑은 고딕" w:hAnsi="맑은 고딕" w:cs="굴림" w:hint="eastAsia"/>
+          <w:kern w:val="0"/>
+          <w:sz w:val="22"/>
+        </w:rPr>
+        <w:t>되면 reset하기 전의 상태로 되돌리기 전까지 push를 할 수 없다.</w:t>
+      </w:r>
+    </w:p>
+    <w:p>
+      <w:pPr>
+        <w:widowControl/>
+        <w:wordWrap/>
+        <w:autoSpaceDE/>
+        <w:autoSpaceDN/>
+        <w:spacing w:after="0" w:line="240" w:lineRule="auto"/>
+        <w:ind w:firstLine="680"/>
+        <w:jc w:val="left"/>
+        <w:textAlignment w:val="center"/>
+        <w:rPr>
+          <w:rFonts w:ascii="맑은 고딕" w:eastAsia="맑은 고딕" w:hAnsi="맑은 고딕" w:cs="굴림"/>
+          <w:color w:val="FF0000"/>
+          <w:kern w:val="0"/>
+          <w:sz w:val="22"/>
+        </w:rPr>
+      </w:pPr>
+    </w:p>
+    <w:p>
+      <w:pPr>
+        <w:widowControl/>
+        <w:wordWrap/>
+        <w:autoSpaceDE/>
+        <w:autoSpaceDN/>
+        <w:spacing w:after="0" w:line="240" w:lineRule="auto"/>
+        <w:ind w:firstLine="680"/>
+        <w:jc w:val="left"/>
+        <w:textAlignment w:val="center"/>
+        <w:rPr>
+          <w:rFonts w:ascii="맑은 고딕" w:eastAsia="맑은 고딕" w:hAnsi="맑은 고딕" w:cs="굴림" w:hint="eastAsia"/>
+          <w:kern w:val="0"/>
+          <w:sz w:val="22"/>
+        </w:rPr>
+      </w:pPr>
+      <w:r>
+        <w:rPr>
+          <w:rFonts w:ascii="맑은 고딕" w:eastAsia="맑은 고딕" w:hAnsi="맑은 고딕" w:cs="굴림"/>
+          <w:color w:val="FF0000"/>
+          <w:kern w:val="0"/>
+          <w:sz w:val="22"/>
+        </w:rPr>
+        <w:t>!!</w:t>
+      </w:r>
+      <w:r>
+        <w:rPr>
+          <w:rFonts w:ascii="맑은 고딕" w:eastAsia="맑은 고딕" w:hAnsi="맑은 고딕" w:cs="굴림" w:hint="eastAsia"/>
+          <w:color w:val="FF0000"/>
+          <w:kern w:val="0"/>
+          <w:sz w:val="22"/>
+        </w:rPr>
+        <w:t>결론 : Github(원격)으로 협업</w:t>
+      </w:r>
+      <w:r>
+        <w:rPr>
+          <w:rFonts w:ascii="맑은 고딕" w:eastAsia="맑은 고딕" w:hAnsi="맑은 고딕" w:cs="굴림" w:hint="eastAsia"/>
+          <w:color w:val="FF0000"/>
+          <w:kern w:val="0"/>
+          <w:sz w:val="22"/>
+        </w:rPr>
+        <w:t xml:space="preserve"> </w:t>
+      </w:r>
+      <w:r>
+        <w:rPr>
+          <w:rFonts w:ascii="맑은 고딕" w:eastAsia="맑은 고딕" w:hAnsi="맑은 고딕" w:cs="굴림" w:hint="eastAsia"/>
+          <w:color w:val="FF0000"/>
+          <w:kern w:val="0"/>
+          <w:sz w:val="22"/>
+        </w:rPr>
+        <w:t xml:space="preserve">중이라면 </w:t>
+      </w:r>
+      <w:r>
+        <w:rPr>
+          <w:rFonts w:ascii="맑은 고딕" w:eastAsia="맑은 고딕" w:hAnsi="맑은 고딕" w:cs="굴림"/>
+          <w:color w:val="FF0000"/>
+          <w:kern w:val="0"/>
+          <w:sz w:val="22"/>
+        </w:rPr>
+        <w:t>reset</w:t>
+      </w:r>
+      <w:r>
+        <w:rPr>
+          <w:rFonts w:ascii="맑은 고딕" w:eastAsia="맑은 고딕" w:hAnsi="맑은 고딕" w:cs="굴림" w:hint="eastAsia"/>
+          <w:color w:val="FF0000"/>
+          <w:kern w:val="0"/>
+          <w:sz w:val="22"/>
+        </w:rPr>
+        <w:t xml:space="preserve">은 </w:t>
+      </w:r>
+      <w:r>
+        <w:rPr>
+          <w:rFonts w:ascii="맑은 고딕" w:eastAsia="맑은 고딕" w:hAnsi="맑은 고딕" w:cs="굴림" w:hint="eastAsia"/>
+          <w:color w:val="FF0000"/>
+          <w:kern w:val="0"/>
+          <w:sz w:val="22"/>
+        </w:rPr>
+        <w:t xml:space="preserve">과감히 </w:t>
+      </w:r>
+      <w:r>
+        <w:rPr>
+          <w:rFonts w:ascii="맑은 고딕" w:eastAsia="맑은 고딕" w:hAnsi="맑은 고딕" w:cs="굴림" w:hint="eastAsia"/>
+          <w:color w:val="FF0000"/>
+          <w:kern w:val="0"/>
+          <w:sz w:val="22"/>
+        </w:rPr>
+        <w:t>기억에서 지워버리자..</w:t>
       </w:r>
     </w:p>
     <w:p>
@@ -931,6 +1093,26 @@
         <w:lastRenderedPageBreak/>
         <w:t>Wanna change commit message??</w:t>
       </w:r>
+      <w:r>
+        <w:rPr>
+          <w:rFonts w:ascii="맑은 고딕" w:eastAsia="맑은 고딕" w:hAnsi="맑은 고딕" w:cs="굴림"/>
+          <w:b/>
+          <w:bCs/>
+          <w:kern w:val="0"/>
+          <w:sz w:val="22"/>
+        </w:rPr>
+        <w:t xml:space="preserve"> </w:t>
+      </w:r>
+      <w:r>
+        <w:rPr>
+          <w:rFonts w:ascii="맑은 고딕" w:eastAsia="맑은 고딕" w:hAnsi="맑은 고딕" w:cs="굴림" w:hint="eastAsia"/>
+          <w:b/>
+          <w:bCs/>
+          <w:kern w:val="0"/>
+          <w:sz w:val="22"/>
+        </w:rPr>
+        <w:t>커밋 메세지 수정하고 싶니??</w:t>
+      </w:r>
     </w:p>
     <w:p>
       <w:pPr>
@@ -973,6 +1155,14 @@
       </w:pPr>
       <w:r>
         <w:rPr>
+          <w:rFonts w:ascii="맑은 고딕" w:eastAsia="맑은 고딕" w:hAnsi="맑은 고딕" w:cs="굴림"/>
+          <w:kern w:val="0"/>
+          <w:sz w:val="22"/>
+        </w:rPr>
+        <w:t>$</w:t>
+      </w:r>
+      <w:r>
+        <w:rPr>
           <w:rFonts w:ascii="맑은 고딕" w:eastAsia="맑은 고딕" w:hAnsi="맑은 고딕" w:cs="굴림" w:hint="eastAsia"/>
           <w:kern w:val="0"/>
           <w:sz w:val="22"/>
@@ -1045,14 +1235,20 @@
       </w:pPr>
       <w:r>
         <w:rPr>
+          <w:rFonts w:ascii="맑은 고딕" w:eastAsia="맑은 고딕" w:hAnsi="맑은 고딕" w:cs="굴림"/>
+          <w:kern w:val="0"/>
+          <w:sz w:val="22"/>
+        </w:rPr>
+        <w:t>$</w:t>
+      </w:r>
+      <w:r>
+        <w:rPr>
           <w:rFonts w:ascii="맑은 고딕" w:eastAsia="맑은 고딕" w:hAnsi="맑은 고딕" w:cs="굴림" w:hint="eastAsia"/>
           <w:kern w:val="0"/>
           <w:sz w:val="22"/>
         </w:rPr>
         <w:t>git rebase -i HEAD~3</w:t>
       </w:r>
-      <w:bookmarkStart w:id="0" w:name="_GoBack"/>
-      <w:bookmarkEnd w:id="0"/>
     </w:p>
     <w:p>
       <w:pPr>
@@ -1095,11 +1291,51 @@
       </w:pPr>
       <w:r>
         <w:rPr>
-          <w:rFonts w:ascii="맑은 고딕" w:eastAsia="맑은 고딕" w:hAnsi="맑은 고딕" w:cs="굴림" w:hint="eastAsia"/>
-          <w:kern w:val="0"/>
-          <w:sz w:val="22"/>
-        </w:rPr>
-        <w:t>git commit --amend와 git rebase --continue를 edit로 수정한 커밋 개수만큼 실행.</w:t>
+          <w:rFonts w:ascii="맑은 고딕" w:eastAsia="맑은 고딕" w:hAnsi="맑은 고딕" w:cs="굴림"/>
+          <w:kern w:val="0"/>
+          <w:sz w:val="22"/>
+        </w:rPr>
+        <w:t>$</w:t>
+      </w:r>
+      <w:r>
+        <w:rPr>
+          <w:rFonts w:ascii="맑은 고딕" w:eastAsia="맑은 고딕" w:hAnsi="맑은 고딕" w:cs="굴림" w:hint="eastAsia"/>
+          <w:kern w:val="0"/>
+          <w:sz w:val="22"/>
+        </w:rPr>
+        <w:t xml:space="preserve">git commit --amend와 </w:t>
+      </w:r>
+      <w:r>
+        <w:rPr>
+          <w:rFonts w:ascii="맑은 고딕" w:eastAsia="맑은 고딕" w:hAnsi="맑은 고딕" w:cs="굴림"/>
+          <w:kern w:val="0"/>
+          <w:sz w:val="22"/>
+        </w:rPr>
+        <w:t>$</w:t>
+      </w:r>
+      <w:r>
+        <w:rPr>
+          <w:rFonts w:ascii="맑은 고딕" w:eastAsia="맑은 고딕" w:hAnsi="맑은 고딕" w:cs="굴림" w:hint="eastAsia"/>
+          <w:kern w:val="0"/>
+          <w:sz w:val="22"/>
+        </w:rPr>
+        <w:t>git rebase --continue를 edit로 수정한 커밋 개수만큼 실행.</w:t>
+      </w:r>
+      <w:r>
+        <w:rPr>
+          <w:rFonts w:ascii="맑은 고딕" w:eastAsia="맑은 고딕" w:hAnsi="맑은 고딕" w:cs="굴림"/>
+          <w:kern w:val="0"/>
+          <w:sz w:val="22"/>
+        </w:rPr>
+        <w:t xml:space="preserve"> </w:t>
+      </w:r>
+      <w:r>
+        <w:rPr>
+          <w:rFonts w:ascii="맑은 고딕" w:eastAsia="맑은 고딕" w:hAnsi="맑은 고딕" w:cs="굴림" w:hint="eastAsia"/>
+          <w:kern w:val="0"/>
+          <w:sz w:val="22"/>
+        </w:rPr>
+        <w:t>해보면 알 것.</w:t>
       </w:r>
     </w:p>
     <w:p>
@@ -1123,7 +1359,23 @@
           <w:kern w:val="0"/>
           <w:sz w:val="22"/>
         </w:rPr>
-        <w:t>(도중에 취소하고 싶을 때)git rebase --abort</w:t>
+        <w:t>(도중에 취소하고 싶을 때)</w:t>
+      </w:r>
+      <w:r>
+        <w:rPr>
+          <w:rFonts w:ascii="맑은 고딕" w:eastAsia="맑은 고딕" w:hAnsi="맑은 고딕" w:cs="굴림"/>
+          <w:kern w:val="0"/>
+          <w:sz w:val="22"/>
+        </w:rPr>
+        <w:t xml:space="preserve"> $</w:t>
+      </w:r>
+      <w:r>
+        <w:rPr>
+          <w:rFonts w:ascii="맑은 고딕" w:eastAsia="맑은 고딕" w:hAnsi="맑은 고딕" w:cs="굴림" w:hint="eastAsia"/>
+          <w:kern w:val="0"/>
+          <w:sz w:val="22"/>
+        </w:rPr>
+        <w:t>git rebase --abort</w:t>
       </w:r>
     </w:p>
     <w:p>
@@ -1186,13 +1438,12 @@
         <w:widowControl/>
         <w:numPr>
           <w:ilvl w:val="1"/>
-          <w:numId w:val="22"/>
+          <w:numId w:val="25"/>
         </w:numPr>
         <w:wordWrap/>
         <w:autoSpaceDE/>
         <w:autoSpaceDN/>
         <w:spacing w:after="0" w:line="240" w:lineRule="auto"/>
-        <w:ind w:left="1080"/>
         <w:jc w:val="left"/>
         <w:textAlignment w:val="center"/>
         <w:rPr>
@@ -1215,13 +1466,12 @@
         <w:widowControl/>
         <w:numPr>
           <w:ilvl w:val="1"/>
-          <w:numId w:val="22"/>
+          <w:numId w:val="25"/>
         </w:numPr>
         <w:wordWrap/>
         <w:autoSpaceDE/>
         <w:autoSpaceDN/>
         <w:spacing w:after="0" w:line="240" w:lineRule="auto"/>
-        <w:ind w:left="1080"/>
         <w:jc w:val="left"/>
         <w:textAlignment w:val="center"/>
         <w:rPr>
@@ -1246,6 +1496,8 @@
           <w:sz w:val="22"/>
         </w:rPr>
       </w:pPr>
+      <w:bookmarkStart w:id="0" w:name="_GoBack"/>
+      <w:bookmarkEnd w:id="0"/>
     </w:p>
     <w:sectPr>
       <w:pgSz w:w="11906" w:h="16838"/>
@@ -1310,6 +1562,119 @@
 <file path=word/numbering.xml><?xml version="1.0" encoding="utf-8"?>
 <w:numbering xmlns:wpc="http://schemas.microsoft.com/office/word/2010/wordprocessingCanvas" xmlns:cx="http://schemas.microsoft.com/office/drawing/2014/chartex" xmlns:cx1="http://schemas.microsoft.com/office/drawing/2015/9/8/chartex" xmlns:cx2="http://schemas.microsoft.com/office/drawing/2015/10/21/chartex" xmlns:cx3="http://schemas.microsoft.com/office/drawing/2016/5/9/chartex" xmlns:cx4="http://schemas.microsoft.com/office/drawing/2016/5/10/chartex" xmlns:cx5="http://schemas.microsoft.com/office/drawing/2016/5/11/chartex" xmlns:cx6="http://schemas.microsoft.com/office/drawing/2016/5/12/chartex" xmlns:cx7="http://schemas.microsoft.com/office/drawing/2016/5/13/chartex" xmlns:cx8="http://schemas.microsoft.com/office/drawing/2016/5/14/chartex" xmlns:mc="http://schemas.openxmlformats.org/markup-compatibility/2006" xmlns:aink="http://schemas.microsoft.com/office/drawing/2016/ink" xmlns:am3d="http://schemas.microsoft.com/office/drawing/2017/model3d" xmlns:o="urn:schemas-microsoft-com:office:office" xmlns:r="http://schemas.openxmlformats.org/officeDocument/2006/relationships" xmlns:m="http://schemas.openxmlformats.org/officeDocument/2006/math" xmlns:v="urn:schemas-microsoft-com:vml" xmlns:wp14="http://schemas.microsoft.com/office/word/2010/wordprocessingDrawing" xmlns:wp="http://schemas.openxmlformats.org/drawingml/2006/wordprocessingDrawing" xmlns:w10="urn:schemas-microsoft-com:office:word" xmlns:w="http://schemas.openxmlformats.org/wordprocessingml/2006/main" xmlns:w14="http://schemas.microsoft.com/office/word/2010/wordml" xmlns:w15="http://schemas.microsoft.com/office/word/2012/wordml" xmlns:w16cid="http://schemas.microsoft.com/office/word/2016/wordml/cid" xmlns:w16se="http://schemas.microsoft.com/office/word/2015/wordml/symex" xmlns:wpg="http://schemas.microsoft.com/office/word/2010/wordprocessingGroup" xmlns:wpi="http://schemas.microsoft.com/office/word/2010/wordprocessingInk" xmlns:wne="http://schemas.microsoft.com/office/word/2006/wordml" xmlns:wps="http://schemas.microsoft.com/office/word/2010/wordprocessingShape" mc:Ignorable="w14 w15 w16se w16cid wp14">
   <w:abstractNum w:abstractNumId="0" w15:restartNumberingAfterBreak="0">
+    <w:nsid w:val="02BD4E38"/>
+    <w:multiLevelType w:val="hybridMultilevel"/>
+    <w:tmpl w:val="108074E2"/>
+    <w:lvl w:ilvl="0" w:tplc="E3DCF356">
+      <w:start w:val="1"/>
+      <w:numFmt w:val="bullet"/>
+      <w:lvlText w:val=""/>
+      <w:lvlJc w:val="left"/>
+      <w:pPr>
+        <w:ind w:left="680" w:hanging="400"/>
+      </w:pPr>
+      <w:rPr>
+        <w:rFonts w:ascii="Wingdings" w:hAnsi="Wingdings" w:hint="default"/>
+      </w:rPr>
+    </w:lvl>
+    <w:lvl w:ilvl="1" w:tplc="04090003" w:tentative="1">
+      <w:start w:val="1"/>
+      <w:numFmt w:val="bullet"/>
+      <w:lvlText w:val=""/>
+      <w:lvlJc w:val="left"/>
+      <w:pPr>
+        <w:ind w:left="1080" w:hanging="400"/>
+      </w:pPr>
+      <w:rPr>
+        <w:rFonts w:ascii="Wingdings" w:hAnsi="Wingdings" w:hint="default"/>
+      </w:rPr>
+    </w:lvl>
+    <w:lvl w:ilvl="2" w:tplc="04090005" w:tentative="1">
+      <w:start w:val="1"/>
+      <w:numFmt w:val="bullet"/>
+      <w:lvlText w:val=""/>
+      <w:lvlJc w:val="left"/>
+      <w:pPr>
+        <w:ind w:left="1480" w:hanging="400"/>
+      </w:pPr>
+      <w:rPr>
+        <w:rFonts w:ascii="Wingdings" w:hAnsi="Wingdings" w:hint="default"/>
+      </w:rPr>
+    </w:lvl>
+    <w:lvl w:ilvl="3" w:tplc="04090001" w:tentative="1">
+      <w:start w:val="1"/>
+      <w:numFmt w:val="bullet"/>
+      <w:lvlText w:val=""/>
+      <w:lvlJc w:val="left"/>
+      <w:pPr>
+        <w:ind w:left="1880" w:hanging="400"/>
+      </w:pPr>
+      <w:rPr>
+        <w:rFonts w:ascii="Wingdings" w:hAnsi="Wingdings" w:hint="default"/>
+      </w:rPr>
+    </w:lvl>
+    <w:lvl w:ilvl="4" w:tplc="04090003" w:tentative="1">
+      <w:start w:val="1"/>
+      <w:numFmt w:val="bullet"/>
+      <w:lvlText w:val=""/>
+      <w:lvlJc w:val="left"/>
+      <w:pPr>
+        <w:ind w:left="2280" w:hanging="400"/>
+      </w:pPr>
+      <w:rPr>
+        <w:rFonts w:ascii="Wingdings" w:hAnsi="Wingdings" w:hint="default"/>
+      </w:rPr>
+    </w:lvl>
+    <w:lvl w:ilvl="5" w:tplc="04090005" w:tentative="1">
+      <w:start w:val="1"/>
+      <w:numFmt w:val="bullet"/>
+      <w:lvlText w:val=""/>
+      <w:lvlJc w:val="left"/>
+      <w:pPr>
+        <w:ind w:left="2680" w:hanging="400"/>
+      </w:pPr>
+      <w:rPr>
+        <w:rFonts w:ascii="Wingdings" w:hAnsi="Wingdings" w:hint="default"/>
+      </w:rPr>
+    </w:lvl>
+    <w:lvl w:ilvl="6" w:tplc="04090001" w:tentative="1">
+      <w:start w:val="1"/>
+      <w:numFmt w:val="bullet"/>
+      <w:lvlText w:val=""/>
+      <w:lvlJc w:val="left"/>
+      <w:pPr>
+        <w:ind w:left="3080" w:hanging="400"/>
+      </w:pPr>
+      <w:rPr>
+        <w:rFonts w:ascii="Wingdings" w:hAnsi="Wingdings" w:hint="default"/>
+      </w:rPr>
+    </w:lvl>
+    <w:lvl w:ilvl="7" w:tplc="04090003" w:tentative="1">
+      <w:start w:val="1"/>
+      <w:numFmt w:val="bullet"/>
+      <w:lvlText w:val=""/>
+      <w:lvlJc w:val="left"/>
+      <w:pPr>
+        <w:ind w:left="3480" w:hanging="400"/>
+      </w:pPr>
+      <w:rPr>
+        <w:rFonts w:ascii="Wingdings" w:hAnsi="Wingdings" w:hint="default"/>
+      </w:rPr>
+    </w:lvl>
+    <w:lvl w:ilvl="8" w:tplc="04090005" w:tentative="1">
+      <w:start w:val="1"/>
+      <w:numFmt w:val="bullet"/>
+      <w:lvlText w:val=""/>
+      <w:lvlJc w:val="left"/>
+      <w:pPr>
+        <w:ind w:left="3880" w:hanging="400"/>
+      </w:pPr>
+      <w:rPr>
+        <w:rFonts w:ascii="Wingdings" w:hAnsi="Wingdings" w:hint="default"/>
+      </w:rPr>
+    </w:lvl>
+  </w:abstractNum>
+  <w:abstractNum w:abstractNumId="1" w15:restartNumberingAfterBreak="0">
     <w:nsid w:val="0C4561D1"/>
     <w:multiLevelType w:val="hybridMultilevel"/>
     <w:tmpl w:val="A54E514A"/>
@@ -1395,7 +1760,7 @@
       </w:pPr>
     </w:lvl>
   </w:abstractNum>
-  <w:abstractNum w:abstractNumId="1" w15:restartNumberingAfterBreak="0">
+  <w:abstractNum w:abstractNumId="2" w15:restartNumberingAfterBreak="0">
     <w:nsid w:val="0D1750AA"/>
     <w:multiLevelType w:val="hybridMultilevel"/>
     <w:tmpl w:val="42F082BC"/>
@@ -1508,7 +1873,7 @@
       </w:rPr>
     </w:lvl>
   </w:abstractNum>
-  <w:abstractNum w:abstractNumId="2" w15:restartNumberingAfterBreak="0">
+  <w:abstractNum w:abstractNumId="3" w15:restartNumberingAfterBreak="0">
     <w:nsid w:val="102D36D4"/>
     <w:multiLevelType w:val="multilevel"/>
     <w:tmpl w:val="1F566D86"/>
@@ -1657,7 +2022,7 @@
       </w:rPr>
     </w:lvl>
   </w:abstractNum>
-  <w:abstractNum w:abstractNumId="3" w15:restartNumberingAfterBreak="0">
+  <w:abstractNum w:abstractNumId="4" w15:restartNumberingAfterBreak="0">
     <w:nsid w:val="103F7F42"/>
     <w:multiLevelType w:val="hybridMultilevel"/>
     <w:tmpl w:val="D1041242"/>
@@ -1743,7 +2108,7 @@
       </w:pPr>
     </w:lvl>
   </w:abstractNum>
-  <w:abstractNum w:abstractNumId="4" w15:restartNumberingAfterBreak="0">
+  <w:abstractNum w:abstractNumId="5" w15:restartNumberingAfterBreak="0">
     <w:nsid w:val="114835D5"/>
     <w:multiLevelType w:val="hybridMultilevel"/>
     <w:tmpl w:val="754EA5C0"/>
@@ -1856,7 +2221,7 @@
       </w:rPr>
     </w:lvl>
   </w:abstractNum>
-  <w:abstractNum w:abstractNumId="5" w15:restartNumberingAfterBreak="0">
+  <w:abstractNum w:abstractNumId="6" w15:restartNumberingAfterBreak="0">
     <w:nsid w:val="13223134"/>
     <w:multiLevelType w:val="multilevel"/>
     <w:tmpl w:val="8DE85FB6"/>
@@ -2005,7 +2370,7 @@
       </w:rPr>
     </w:lvl>
   </w:abstractNum>
-  <w:abstractNum w:abstractNumId="6" w15:restartNumberingAfterBreak="0">
+  <w:abstractNum w:abstractNumId="7" w15:restartNumberingAfterBreak="0">
     <w:nsid w:val="14832946"/>
     <w:multiLevelType w:val="hybridMultilevel"/>
     <w:tmpl w:val="60E245B8"/>
@@ -2094,7 +2459,7 @@
       </w:pPr>
     </w:lvl>
   </w:abstractNum>
-  <w:abstractNum w:abstractNumId="7" w15:restartNumberingAfterBreak="0">
+  <w:abstractNum w:abstractNumId="8" w15:restartNumberingAfterBreak="0">
     <w:nsid w:val="173E6A76"/>
     <w:multiLevelType w:val="hybridMultilevel"/>
     <w:tmpl w:val="8AC8BFB8"/>
@@ -2207,7 +2572,7 @@
       </w:rPr>
     </w:lvl>
   </w:abstractNum>
-  <w:abstractNum w:abstractNumId="8" w15:restartNumberingAfterBreak="0">
+  <w:abstractNum w:abstractNumId="9" w15:restartNumberingAfterBreak="0">
     <w:nsid w:val="24212D32"/>
     <w:multiLevelType w:val="hybridMultilevel"/>
     <w:tmpl w:val="150251AC"/>
@@ -2320,7 +2685,7 @@
       </w:rPr>
     </w:lvl>
   </w:abstractNum>
-  <w:abstractNum w:abstractNumId="9" w15:restartNumberingAfterBreak="0">
+  <w:abstractNum w:abstractNumId="10" w15:restartNumberingAfterBreak="0">
     <w:nsid w:val="274371DF"/>
     <w:multiLevelType w:val="multilevel"/>
     <w:tmpl w:val="792ACBD0"/>
@@ -2433,7 +2798,7 @@
       </w:pPr>
     </w:lvl>
   </w:abstractNum>
-  <w:abstractNum w:abstractNumId="10" w15:restartNumberingAfterBreak="0">
+  <w:abstractNum w:abstractNumId="11" w15:restartNumberingAfterBreak="0">
     <w:nsid w:val="2A246801"/>
     <w:multiLevelType w:val="hybridMultilevel"/>
     <w:tmpl w:val="D2849E24"/>
@@ -2546,7 +2911,7 @@
       </w:rPr>
     </w:lvl>
   </w:abstractNum>
-  <w:abstractNum w:abstractNumId="11" w15:restartNumberingAfterBreak="0">
+  <w:abstractNum w:abstractNumId="12" w15:restartNumberingAfterBreak="0">
     <w:nsid w:val="2EB93E53"/>
     <w:multiLevelType w:val="hybridMultilevel"/>
     <w:tmpl w:val="4EAEC1DA"/>
@@ -2632,7 +2997,7 @@
       </w:pPr>
     </w:lvl>
   </w:abstractNum>
-  <w:abstractNum w:abstractNumId="12" w15:restartNumberingAfterBreak="0">
+  <w:abstractNum w:abstractNumId="13" w15:restartNumberingAfterBreak="0">
     <w:nsid w:val="36657F22"/>
     <w:multiLevelType w:val="multilevel"/>
     <w:tmpl w:val="331AEB5C"/>
@@ -2781,7 +3146,7 @@
       </w:rPr>
     </w:lvl>
   </w:abstractNum>
-  <w:abstractNum w:abstractNumId="13" w15:restartNumberingAfterBreak="0">
+  <w:abstractNum w:abstractNumId="14" w15:restartNumberingAfterBreak="0">
     <w:nsid w:val="3A022BAE"/>
     <w:multiLevelType w:val="multilevel"/>
     <w:tmpl w:val="DB9EFD38"/>
@@ -2926,7 +3291,7 @@
       </w:rPr>
     </w:lvl>
   </w:abstractNum>
-  <w:abstractNum w:abstractNumId="14" w15:restartNumberingAfterBreak="0">
+  <w:abstractNum w:abstractNumId="15" w15:restartNumberingAfterBreak="0">
     <w:nsid w:val="3FFE2266"/>
     <w:multiLevelType w:val="hybridMultilevel"/>
     <w:tmpl w:val="679C27A4"/>
@@ -3015,7 +3380,7 @@
       </w:pPr>
     </w:lvl>
   </w:abstractNum>
-  <w:abstractNum w:abstractNumId="15" w15:restartNumberingAfterBreak="0">
+  <w:abstractNum w:abstractNumId="16" w15:restartNumberingAfterBreak="0">
     <w:nsid w:val="451E4EBF"/>
     <w:multiLevelType w:val="hybridMultilevel"/>
     <w:tmpl w:val="78002E84"/>
@@ -3101,7 +3466,7 @@
       </w:pPr>
     </w:lvl>
   </w:abstractNum>
-  <w:abstractNum w:abstractNumId="16" w15:restartNumberingAfterBreak="0">
+  <w:abstractNum w:abstractNumId="17" w15:restartNumberingAfterBreak="0">
     <w:nsid w:val="5A0E0916"/>
     <w:multiLevelType w:val="multilevel"/>
     <w:tmpl w:val="9C260EC6"/>
@@ -3250,7 +3615,7 @@
       </w:rPr>
     </w:lvl>
   </w:abstractNum>
-  <w:abstractNum w:abstractNumId="17" w15:restartNumberingAfterBreak="0">
+  <w:abstractNum w:abstractNumId="18" w15:restartNumberingAfterBreak="0">
     <w:nsid w:val="664D65AC"/>
     <w:multiLevelType w:val="hybridMultilevel"/>
     <w:tmpl w:val="0F881C2C"/>
@@ -3336,7 +3701,233 @@
       </w:pPr>
     </w:lvl>
   </w:abstractNum>
-  <w:abstractNum w:abstractNumId="18" w15:restartNumberingAfterBreak="0">
+  <w:abstractNum w:abstractNumId="19" w15:restartNumberingAfterBreak="0">
+    <w:nsid w:val="6A382D28"/>
+    <w:multiLevelType w:val="hybridMultilevel"/>
+    <w:tmpl w:val="31F61500"/>
+    <w:lvl w:ilvl="0" w:tplc="BA24A77C">
+      <w:start w:val="1"/>
+      <w:numFmt w:val="bullet"/>
+      <w:lvlText w:val=""/>
+      <w:lvlJc w:val="left"/>
+      <w:pPr>
+        <w:ind w:left="800" w:hanging="400"/>
+      </w:pPr>
+      <w:rPr>
+        <w:rFonts w:ascii="Wingdings" w:hAnsi="Wingdings" w:hint="default"/>
+      </w:rPr>
+    </w:lvl>
+    <w:lvl w:ilvl="1" w:tplc="BA24A77C">
+      <w:start w:val="1"/>
+      <w:numFmt w:val="bullet"/>
+      <w:lvlText w:val=""/>
+      <w:lvlJc w:val="left"/>
+      <w:pPr>
+        <w:ind w:left="1200" w:hanging="400"/>
+      </w:pPr>
+      <w:rPr>
+        <w:rFonts w:ascii="Wingdings" w:hAnsi="Wingdings" w:hint="default"/>
+      </w:rPr>
+    </w:lvl>
+    <w:lvl w:ilvl="2" w:tplc="04090005" w:tentative="1">
+      <w:start w:val="1"/>
+      <w:numFmt w:val="bullet"/>
+      <w:lvlText w:val=""/>
+      <w:lvlJc w:val="left"/>
+      <w:pPr>
+        <w:ind w:left="1600" w:hanging="400"/>
+      </w:pPr>
+      <w:rPr>
+        <w:rFonts w:ascii="Wingdings" w:hAnsi="Wingdings" w:hint="default"/>
+      </w:rPr>
+    </w:lvl>
+    <w:lvl w:ilvl="3" w:tplc="04090001" w:tentative="1">
+      <w:start w:val="1"/>
+      <w:numFmt w:val="bullet"/>
+      <w:lvlText w:val=""/>
+      <w:lvlJc w:val="left"/>
+      <w:pPr>
+        <w:ind w:left="2000" w:hanging="400"/>
+      </w:pPr>
+      <w:rPr>
+        <w:rFonts w:ascii="Wingdings" w:hAnsi="Wingdings" w:hint="default"/>
+      </w:rPr>
+    </w:lvl>
+    <w:lvl w:ilvl="4" w:tplc="04090003" w:tentative="1">
+      <w:start w:val="1"/>
+      <w:numFmt w:val="bullet"/>
+      <w:lvlText w:val=""/>
+      <w:lvlJc w:val="left"/>
+      <w:pPr>
+        <w:ind w:left="2400" w:hanging="400"/>
+      </w:pPr>
+      <w:rPr>
+        <w:rFonts w:ascii="Wingdings" w:hAnsi="Wingdings" w:hint="default"/>
+      </w:rPr>
+    </w:lvl>
+    <w:lvl w:ilvl="5" w:tplc="04090005" w:tentative="1">
+      <w:start w:val="1"/>
+      <w:numFmt w:val="bullet"/>
+      <w:lvlText w:val=""/>
+      <w:lvlJc w:val="left"/>
+      <w:pPr>
+        <w:ind w:left="2800" w:hanging="400"/>
+      </w:pPr>
+      <w:rPr>
+        <w:rFonts w:ascii="Wingdings" w:hAnsi="Wingdings" w:hint="default"/>
+      </w:rPr>
+    </w:lvl>
+    <w:lvl w:ilvl="6" w:tplc="04090001" w:tentative="1">
+      <w:start w:val="1"/>
+      <w:numFmt w:val="bullet"/>
+      <w:lvlText w:val=""/>
+      <w:lvlJc w:val="left"/>
+      <w:pPr>
+        <w:ind w:left="3200" w:hanging="400"/>
+      </w:pPr>
+      <w:rPr>
+        <w:rFonts w:ascii="Wingdings" w:hAnsi="Wingdings" w:hint="default"/>
+      </w:rPr>
+    </w:lvl>
+    <w:lvl w:ilvl="7" w:tplc="04090003" w:tentative="1">
+      <w:start w:val="1"/>
+      <w:numFmt w:val="bullet"/>
+      <w:lvlText w:val=""/>
+      <w:lvlJc w:val="left"/>
+      <w:pPr>
+        <w:ind w:left="3600" w:hanging="400"/>
+      </w:pPr>
+      <w:rPr>
+        <w:rFonts w:ascii="Wingdings" w:hAnsi="Wingdings" w:hint="default"/>
+      </w:rPr>
+    </w:lvl>
+    <w:lvl w:ilvl="8" w:tplc="04090005" w:tentative="1">
+      <w:start w:val="1"/>
+      <w:numFmt w:val="bullet"/>
+      <w:lvlText w:val=""/>
+      <w:lvlJc w:val="left"/>
+      <w:pPr>
+        <w:ind w:left="4000" w:hanging="400"/>
+      </w:pPr>
+      <w:rPr>
+        <w:rFonts w:ascii="Wingdings" w:hAnsi="Wingdings" w:hint="default"/>
+      </w:rPr>
+    </w:lvl>
+  </w:abstractNum>
+  <w:abstractNum w:abstractNumId="20" w15:restartNumberingAfterBreak="0">
+    <w:nsid w:val="6A4A56B8"/>
+    <w:multiLevelType w:val="hybridMultilevel"/>
+    <w:tmpl w:val="201651E6"/>
+    <w:lvl w:ilvl="0" w:tplc="BA24A77C">
+      <w:start w:val="1"/>
+      <w:numFmt w:val="bullet"/>
+      <w:lvlText w:val=""/>
+      <w:lvlJc w:val="left"/>
+      <w:pPr>
+        <w:ind w:left="800" w:hanging="400"/>
+      </w:pPr>
+      <w:rPr>
+        <w:rFonts w:ascii="Wingdings" w:hAnsi="Wingdings" w:hint="default"/>
+      </w:rPr>
+    </w:lvl>
+    <w:lvl w:ilvl="1" w:tplc="04090003">
+      <w:start w:val="1"/>
+      <w:numFmt w:val="bullet"/>
+      <w:lvlText w:val=""/>
+      <w:lvlJc w:val="left"/>
+      <w:pPr>
+        <w:ind w:left="1200" w:hanging="400"/>
+      </w:pPr>
+      <w:rPr>
+        <w:rFonts w:ascii="Wingdings" w:hAnsi="Wingdings" w:hint="default"/>
+      </w:rPr>
+    </w:lvl>
+    <w:lvl w:ilvl="2" w:tplc="04090005" w:tentative="1">
+      <w:start w:val="1"/>
+      <w:numFmt w:val="bullet"/>
+      <w:lvlText w:val=""/>
+      <w:lvlJc w:val="left"/>
+      <w:pPr>
+        <w:ind w:left="1600" w:hanging="400"/>
+      </w:pPr>
+      <w:rPr>
+        <w:rFonts w:ascii="Wingdings" w:hAnsi="Wingdings" w:hint="default"/>
+      </w:rPr>
+    </w:lvl>
+    <w:lvl w:ilvl="3" w:tplc="04090001" w:tentative="1">
+      <w:start w:val="1"/>
+      <w:numFmt w:val="bullet"/>
+      <w:lvlText w:val=""/>
+      <w:lvlJc w:val="left"/>
+      <w:pPr>
+        <w:ind w:left="2000" w:hanging="400"/>
+      </w:pPr>
+      <w:rPr>
+        <w:rFonts w:ascii="Wingdings" w:hAnsi="Wingdings" w:hint="default"/>
+      </w:rPr>
+    </w:lvl>
+    <w:lvl w:ilvl="4" w:tplc="04090003" w:tentative="1">
+      <w:start w:val="1"/>
+      <w:numFmt w:val="bullet"/>
+      <w:lvlText w:val=""/>
+      <w:lvlJc w:val="left"/>
+      <w:pPr>
+        <w:ind w:left="2400" w:hanging="400"/>
+      </w:pPr>
+      <w:rPr>
+        <w:rFonts w:ascii="Wingdings" w:hAnsi="Wingdings" w:hint="default"/>
+      </w:rPr>
+    </w:lvl>
+    <w:lvl w:ilvl="5" w:tplc="04090005" w:tentative="1">
+      <w:start w:val="1"/>
+      <w:numFmt w:val="bullet"/>
+      <w:lvlText w:val=""/>
+      <w:lvlJc w:val="left"/>
+      <w:pPr>
+        <w:ind w:left="2800" w:hanging="400"/>
+      </w:pPr>
+      <w:rPr>
+        <w:rFonts w:ascii="Wingdings" w:hAnsi="Wingdings" w:hint="default"/>
+      </w:rPr>
+    </w:lvl>
+    <w:lvl w:ilvl="6" w:tplc="04090001" w:tentative="1">
+      <w:start w:val="1"/>
+      <w:numFmt w:val="bullet"/>
+      <w:lvlText w:val=""/>
+      <w:lvlJc w:val="left"/>
+      <w:pPr>
+        <w:ind w:left="3200" w:hanging="400"/>
+      </w:pPr>
+      <w:rPr>
+        <w:rFonts w:ascii="Wingdings" w:hAnsi="Wingdings" w:hint="default"/>
+      </w:rPr>
+    </w:lvl>
+    <w:lvl w:ilvl="7" w:tplc="04090003" w:tentative="1">
+      <w:start w:val="1"/>
+      <w:numFmt w:val="bullet"/>
+      <w:lvlText w:val=""/>
+      <w:lvlJc w:val="left"/>
+      <w:pPr>
+        <w:ind w:left="3600" w:hanging="400"/>
+      </w:pPr>
+      <w:rPr>
+        <w:rFonts w:ascii="Wingdings" w:hAnsi="Wingdings" w:hint="default"/>
+      </w:rPr>
+    </w:lvl>
+    <w:lvl w:ilvl="8" w:tplc="04090005" w:tentative="1">
+      <w:start w:val="1"/>
+      <w:numFmt w:val="bullet"/>
+      <w:lvlText w:val=""/>
+      <w:lvlJc w:val="left"/>
+      <w:pPr>
+        <w:ind w:left="4000" w:hanging="400"/>
+      </w:pPr>
+      <w:rPr>
+        <w:rFonts w:ascii="Wingdings" w:hAnsi="Wingdings" w:hint="default"/>
+      </w:rPr>
+    </w:lvl>
+  </w:abstractNum>
+  <w:abstractNum w:abstractNumId="21" w15:restartNumberingAfterBreak="0">
     <w:nsid w:val="766F53B6"/>
     <w:multiLevelType w:val="multilevel"/>
     <w:tmpl w:val="5CE06080"/>
@@ -3449,7 +4040,7 @@
       </w:pPr>
     </w:lvl>
   </w:abstractNum>
-  <w:abstractNum w:abstractNumId="19" w15:restartNumberingAfterBreak="0">
+  <w:abstractNum w:abstractNumId="22" w15:restartNumberingAfterBreak="0">
     <w:nsid w:val="777B7942"/>
     <w:multiLevelType w:val="hybridMultilevel"/>
     <w:tmpl w:val="98601A66"/>
@@ -3538,7 +4129,7 @@
       </w:pPr>
     </w:lvl>
   </w:abstractNum>
-  <w:abstractNum w:abstractNumId="20" w15:restartNumberingAfterBreak="0">
+  <w:abstractNum w:abstractNumId="23" w15:restartNumberingAfterBreak="0">
     <w:nsid w:val="78035A43"/>
     <w:multiLevelType w:val="hybridMultilevel"/>
     <w:tmpl w:val="67D4A788"/>
@@ -3628,79 +4219,88 @@
     </w:lvl>
   </w:abstractNum>
   <w:num w:numId="1">
-    <w:abstractNumId w:val="20"/>
+    <w:abstractNumId w:val="23"/>
   </w:num>
   <w:num w:numId="2">
-    <w:abstractNumId w:val="19"/>
+    <w:abstractNumId w:val="22"/>
   </w:num>
   <w:num w:numId="3">
+    <w:abstractNumId w:val="2"/>
+  </w:num>
+  <w:num w:numId="4">
+    <w:abstractNumId w:val="15"/>
+  </w:num>
+  <w:num w:numId="5">
+    <w:abstractNumId w:val="5"/>
+  </w:num>
+  <w:num w:numId="6">
+    <w:abstractNumId w:val="8"/>
+  </w:num>
+  <w:num w:numId="7">
+    <w:abstractNumId w:val="11"/>
+  </w:num>
+  <w:num w:numId="8">
+    <w:abstractNumId w:val="9"/>
+  </w:num>
+  <w:num w:numId="9">
+    <w:abstractNumId w:val="7"/>
+  </w:num>
+  <w:num w:numId="10">
     <w:abstractNumId w:val="1"/>
   </w:num>
-  <w:num w:numId="4">
-    <w:abstractNumId w:val="14"/>
-  </w:num>
-  <w:num w:numId="5">
+  <w:num w:numId="11">
     <w:abstractNumId w:val="4"/>
   </w:num>
-  <w:num w:numId="6">
-    <w:abstractNumId w:val="7"/>
+  <w:num w:numId="12">
+    <w:abstractNumId w:val="16"/>
   </w:num>
-  <w:num w:numId="7">
-    <w:abstractNumId w:val="10"/>
+  <w:num w:numId="13">
+    <w:abstractNumId w:val="12"/>
   </w:num>
-  <w:num w:numId="8">
-    <w:abstractNumId w:val="8"/>
+  <w:num w:numId="14">
+    <w:abstractNumId w:val="18"/>
   </w:num>
-  <w:num w:numId="9">
-    <w:abstractNumId w:val="6"/>
-  </w:num>
-  <w:num w:numId="10">
-    <w:abstractNumId w:val="0"/>
-  </w:num>
-  <w:num w:numId="11">
+  <w:num w:numId="15">
     <w:abstractNumId w:val="3"/>
   </w:num>
-  <w:num w:numId="12">
-    <w:abstractNumId w:val="15"/>
-  </w:num>
-  <w:num w:numId="13">
-    <w:abstractNumId w:val="11"/>
-  </w:num>
-  <w:num w:numId="14">
-    <w:abstractNumId w:val="17"/>
-  </w:num>
-  <w:num w:numId="15">
-    <w:abstractNumId w:val="2"/>
-  </w:num>
   <w:num w:numId="16">
-    <w:abstractNumId w:val="9"/>
+    <w:abstractNumId w:val="10"/>
     <w:lvlOverride w:ilvl="0">
       <w:startOverride w:val="1"/>
     </w:lvlOverride>
   </w:num>
   <w:num w:numId="17">
-    <w:abstractNumId w:val="13"/>
+    <w:abstractNumId w:val="14"/>
   </w:num>
   <w:num w:numId="18">
-    <w:abstractNumId w:val="13"/>
+    <w:abstractNumId w:val="14"/>
     <w:lvlOverride w:ilvl="1">
       <w:startOverride w:val="1"/>
     </w:lvlOverride>
   </w:num>
   <w:num w:numId="19">
-    <w:abstractNumId w:val="18"/>
+    <w:abstractNumId w:val="21"/>
     <w:lvlOverride w:ilvl="0">
       <w:startOverride w:val="2"/>
     </w:lvlOverride>
   </w:num>
   <w:num w:numId="20">
-    <w:abstractNumId w:val="12"/>
+    <w:abstractNumId w:val="13"/>
   </w:num>
   <w:num w:numId="21">
-    <w:abstractNumId w:val="16"/>
+    <w:abstractNumId w:val="17"/>
   </w:num>
   <w:num w:numId="22">
-    <w:abstractNumId w:val="5"/>
+    <w:abstractNumId w:val="6"/>
+  </w:num>
+  <w:num w:numId="23">
+    <w:abstractNumId w:val="0"/>
+  </w:num>
+  <w:num w:numId="24">
+    <w:abstractNumId w:val="20"/>
+  </w:num>
+  <w:num w:numId="25">
+    <w:abstractNumId w:val="19"/>
   </w:num>
 </w:numbering>
 </file>

--- a/study-contents/jinwoo/jinuman-07-23-Git기본2.docx
+++ b/study-contents/jinwoo/jinuman-07-23-Git기본2.docx
@@ -984,7 +984,7 @@
         <w:jc w:val="left"/>
         <w:textAlignment w:val="center"/>
         <w:rPr>
-          <w:rFonts w:ascii="맑은 고딕" w:eastAsia="맑은 고딕" w:hAnsi="맑은 고딕" w:cs="굴림" w:hint="eastAsia"/>
+          <w:rFonts w:ascii="맑은 고딕" w:eastAsia="맑은 고딕" w:hAnsi="맑은 고딕" w:cs="굴림"/>
           <w:kern w:val="0"/>
           <w:sz w:val="22"/>
         </w:rPr>
@@ -1486,7 +1486,25 @@
           <w:kern w:val="0"/>
           <w:sz w:val="22"/>
         </w:rPr>
-        <w:t>현업에서는 고객에 요구에 따른 다양한 버전을 realease해야 할 경우 branch를 써서 maintain가능</w:t>
+        <w:t>현업에서는 고객에 요구에 따른 다양한 버전을</w:t>
+      </w:r>
+      <w:r>
+        <w:rPr>
+          <w:rFonts w:ascii="맑은 고딕" w:eastAsia="맑은 고딕" w:hAnsi="맑은 고딕" w:cs="굴림" w:hint="eastAsia"/>
+          <w:kern w:val="0"/>
+          <w:sz w:val="22"/>
+        </w:rPr>
+        <w:t xml:space="preserve"> re</w:t>
+      </w:r>
+      <w:bookmarkStart w:id="0" w:name="_GoBack"/>
+      <w:bookmarkEnd w:id="0"/>
+      <w:r>
+        <w:rPr>
+          <w:rFonts w:ascii="맑은 고딕" w:eastAsia="맑은 고딕" w:hAnsi="맑은 고딕" w:cs="굴림" w:hint="eastAsia"/>
+          <w:kern w:val="0"/>
+          <w:sz w:val="22"/>
+        </w:rPr>
+        <w:t>lease해야 할 경우 branch를 써서 maintain가능</w:t>
       </w:r>
     </w:p>
     <w:p>
@@ -1496,8 +1514,6 @@
           <w:sz w:val="22"/>
         </w:rPr>
       </w:pPr>
-      <w:bookmarkStart w:id="0" w:name="_GoBack"/>
-      <w:bookmarkEnd w:id="0"/>
     </w:p>
     <w:sectPr>
       <w:pgSz w:w="11906" w:h="16838"/>

--- a/study-contents/jinwoo/jinuman-07-23-Git기본2.docx
+++ b/study-contents/jinwoo/jinuman-07-23-Git기본2.docx
@@ -638,38 +638,24 @@
         </w:rPr>
         <w:t>git revert "commit_ID" : 특정 commit만을 되돌린다.</w:t>
       </w:r>
-    </w:p>
-    <w:p>
-      <w:pPr>
-        <w:widowControl/>
-        <w:wordWrap/>
-        <w:autoSpaceDE/>
-        <w:autoSpaceDN/>
-        <w:spacing w:after="0" w:line="240" w:lineRule="auto"/>
-        <w:ind w:left="1080"/>
-        <w:jc w:val="left"/>
-        <w:rPr>
-          <w:rFonts w:ascii="맑은 고딕" w:eastAsia="맑은 고딕" w:hAnsi="맑은 고딕" w:cs="굴림"/>
-          <w:kern w:val="0"/>
-          <w:sz w:val="22"/>
-        </w:rPr>
-      </w:pPr>
-      <w:r>
-        <w:rPr>
-          <w:rFonts w:ascii="맑은 고딕" w:eastAsia="맑은 고딕" w:hAnsi="맑은 고딕" w:cs="굴림"/>
-          <w:kern w:val="0"/>
-          <w:sz w:val="22"/>
-        </w:rPr>
-        <w:t>$</w:t>
-      </w:r>
-      <w:r>
-        <w:rPr>
-          <w:rFonts w:ascii="맑은 고딕" w:eastAsia="맑은 고딕" w:hAnsi="맑은 고딕" w:cs="굴림" w:hint="eastAsia"/>
-          <w:kern w:val="0"/>
-          <w:sz w:val="22"/>
-        </w:rPr>
-        <w:t>git revert "commit_ID".."commit_ID" : 범위를 주어서 여러 개의 commit을 되돌린다.</w:t>
-      </w:r>
+      <w:r>
+        <w:rPr>
+          <w:rFonts w:ascii="맑은 고딕" w:eastAsia="맑은 고딕" w:hAnsi="맑은 고딕" w:cs="굴림"/>
+          <w:kern w:val="0"/>
+          <w:sz w:val="22"/>
+        </w:rPr>
+        <w:t xml:space="preserve"> </w:t>
+      </w:r>
+      <w:r>
+        <w:rPr>
+          <w:rFonts w:ascii="맑은 고딕" w:eastAsia="맑은 고딕" w:hAnsi="맑은 고딕" w:cs="굴림" w:hint="eastAsia"/>
+          <w:kern w:val="0"/>
+          <w:sz w:val="22"/>
+        </w:rPr>
+        <w:t>취소의 개념!</w:t>
+      </w:r>
+      <w:bookmarkStart w:id="0" w:name="_GoBack"/>
+      <w:bookmarkEnd w:id="0"/>
     </w:p>
     <w:p>
       <w:pPr>
@@ -1090,7 +1076,6 @@
           <w:kern w:val="0"/>
           <w:sz w:val="22"/>
         </w:rPr>
-        <w:lastRenderedPageBreak/>
         <w:t>Wanna change commit message??</w:t>
       </w:r>
       <w:r>
@@ -1159,6 +1144,7 @@
           <w:kern w:val="0"/>
           <w:sz w:val="22"/>
         </w:rPr>
+        <w:lastRenderedPageBreak/>
         <w:t>$</w:t>
       </w:r>
       <w:r>
@@ -1496,8 +1482,6 @@
         </w:rPr>
         <w:t xml:space="preserve"> re</w:t>
       </w:r>
-      <w:bookmarkStart w:id="0" w:name="_GoBack"/>
-      <w:bookmarkEnd w:id="0"/>
       <w:r>
         <w:rPr>
           <w:rFonts w:ascii="맑은 고딕" w:eastAsia="맑은 고딕" w:hAnsi="맑은 고딕" w:cs="굴림" w:hint="eastAsia"/>
